--- a/RYTQ2N_0505/RYTQ2Ngyak12.docx
+++ b/RYTQ2N_0505/RYTQ2Ngyak12.docx
@@ -132,7 +132,7 @@
           <w:rFonts w:ascii="Times New Roman" w:eastAsia="Times New Roman" w:hAnsi="Times New Roman" w:cs="Times New Roman"/>
           <w:sz w:val="56"/>
         </w:rPr>
-        <w:t>11</w:t>
+        <w:t>12</w:t>
       </w:r>
       <w:proofErr w:type="gramStart"/>
       <w:r>
@@ -172,8 +172,10 @@
           <w:rFonts w:ascii="Times New Roman" w:eastAsia="Times New Roman" w:hAnsi="Times New Roman" w:cs="Times New Roman"/>
           <w:sz w:val="40"/>
         </w:rPr>
-        <w:t>04.28</w:t>
-      </w:r>
+        <w:t>05.05</w:t>
+      </w:r>
+      <w:bookmarkStart w:id="0" w:name="_GoBack"/>
+      <w:bookmarkEnd w:id="0"/>
       <w:r>
         <w:rPr>
           <w:rFonts w:ascii="Times New Roman" w:eastAsia="Times New Roman" w:hAnsi="Times New Roman" w:cs="Times New Roman"/>
@@ -601,8 +603,6 @@
         </w:rPr>
         <w:t>CSS3 használata</w:t>
       </w:r>
-      <w:bookmarkStart w:id="0" w:name="_GoBack"/>
-      <w:bookmarkEnd w:id="0"/>
     </w:p>
     <w:p>
       <w:pPr>
